--- a/32.docx
+++ b/32.docx
@@ -7,12 +7,14 @@
         <w:ind w:firstLine="0"/>
         <w:jc w:val="center"/>
         <w:rPr>
+          <w:rFonts w:ascii="Bookman Old Style" w:hAnsi="Bookman Old Style"/>
           <w:sz w:val="28"/>
           <w:szCs w:val="28"/>
         </w:rPr>
       </w:pPr>
       <w:r>
         <w:rPr>
+          <w:rFonts w:ascii="Bookman Old Style" w:hAnsi="Bookman Old Style"/>
           <w:sz w:val="28"/>
           <w:szCs w:val="28"/>
         </w:rPr>
@@ -504,23 +506,7 @@
                 <w:sz w:val="28"/>
                 <w:szCs w:val="28"/>
               </w:rPr>
-              <w:t xml:space="preserve">к.т.н., доцент </w:t>
-            </w:r>
-            <w:proofErr w:type="spellStart"/>
-            <w:r>
-              <w:rPr>
-                <w:sz w:val="28"/>
-                <w:szCs w:val="28"/>
-              </w:rPr>
-              <w:t>Голунова</w:t>
-            </w:r>
-            <w:proofErr w:type="spellEnd"/>
-            <w:r>
-              <w:rPr>
-                <w:sz w:val="28"/>
-                <w:szCs w:val="28"/>
-              </w:rPr>
-              <w:t xml:space="preserve"> А.С.</w:t>
+              <w:t>к.т.н., доцент Голунова А.С.</w:t>
             </w:r>
           </w:p>
         </w:tc>
@@ -673,17 +659,6 @@
       <w:pPr>
         <w:widowControl/>
         <w:ind w:firstLine="0"/>
-        <w:jc w:val="left"/>
-        <w:rPr>
-          <w:sz w:val="28"/>
-          <w:szCs w:val="28"/>
-        </w:rPr>
-      </w:pPr>
-    </w:p>
-    <w:p>
-      <w:pPr>
-        <w:widowControl/>
-        <w:ind w:firstLine="0"/>
         <w:jc w:val="center"/>
         <w:rPr>
           <w:sz w:val="28"/>
@@ -695,16 +670,16 @@
           <w:sz w:val="28"/>
           <w:szCs w:val="28"/>
         </w:rPr>
-        <w:lastRenderedPageBreak/>
         <w:t>Омск 2023</w:t>
       </w:r>
     </w:p>
     <w:p>
       <w:pPr>
         <w:widowControl/>
+        <w:spacing w:before="160" w:line="302" w:lineRule="auto"/>
         <w:ind w:firstLine="709"/>
-        <w:jc w:val="center"/>
-        <w:rPr>
+        <w:rPr>
+          <w:rFonts w:ascii="Bahnschrift Light Condensed" w:hAnsi="Bahnschrift Light Condensed"/>
           <w:b/>
           <w:bCs/>
           <w:sz w:val="28"/>
@@ -714,13 +689,7 @@
       </w:pPr>
       <w:r>
         <w:rPr>
-          <w:sz w:val="28"/>
-          <w:szCs w:val="28"/>
-        </w:rPr>
-        <w:br w:type="page"/>
-      </w:r>
-      <w:r>
-        <w:rPr>
+          <w:rFonts w:ascii="Bahnschrift Light Condensed" w:hAnsi="Bahnschrift Light Condensed"/>
           <w:b/>
           <w:bCs/>
           <w:sz w:val="28"/>
@@ -734,52 +703,148 @@
     <w:p>
       <w:pPr>
         <w:widowControl/>
+        <w:spacing w:before="160" w:line="302" w:lineRule="auto"/>
         <w:ind w:firstLine="709"/>
         <w:rPr>
           <w:sz w:val="28"/>
           <w:szCs w:val="28"/>
         </w:rPr>
       </w:pPr>
-      <w:proofErr w:type="spellStart"/>
       <w:r>
         <w:rPr>
-          <w:sz w:val="28"/>
-          <w:szCs w:val="28"/>
+          <w:b/>
+          <w:bCs/>
+          <w:sz w:val="28"/>
+          <w:szCs w:val="28"/>
+          <w:lang w:val="en-US"/>
+        </w:rPr>
+        <w:t>1.1</w:t>
+      </w:r>
+      <w:r>
+        <w:rPr>
+          <w:b/>
+          <w:bCs/>
+          <w:sz w:val="28"/>
+          <w:szCs w:val="28"/>
+        </w:rPr>
+        <w:t xml:space="preserve"> Павпыапвапыпаыпв</w:t>
+      </w:r>
+    </w:p>
+    <w:p>
+      <w:pPr>
+        <w:widowControl/>
+        <w:spacing w:after="160"/>
+        <w:ind w:firstLine="709"/>
+        <w:rPr>
+          <w:sz w:val="23"/>
+          <w:szCs w:val="23"/>
+        </w:rPr>
+      </w:pPr>
+      <w:r>
+        <w:rPr>
+          <w:sz w:val="28"/>
+          <w:szCs w:val="23"/>
         </w:rPr>
         <w:t>ПАВПЫВАПапывапывапваы</w:t>
       </w:r>
-      <w:proofErr w:type="spellEnd"/>
     </w:p>
     <w:p>
       <w:pPr>
         <w:widowControl/>
-        <w:spacing w:before="160"/>
+        <w:spacing w:before="160" w:line="1680" w:lineRule="auto"/>
         <w:ind w:firstLine="0"/>
         <w:jc w:val="left"/>
         <w:rPr>
-          <w:sz w:val="28"/>
-          <w:szCs w:val="28"/>
-        </w:rPr>
-      </w:pPr>
-      <w:proofErr w:type="spellStart"/>
+          <w:rFonts w:ascii="Arial" w:hAnsi="Arial" w:cs="Arial"/>
+          <w:sz w:val="32"/>
+          <w:szCs w:val="32"/>
+        </w:rPr>
+      </w:pPr>
       <w:r>
         <w:rPr>
-          <w:sz w:val="28"/>
-          <w:szCs w:val="28"/>
-        </w:rPr>
-        <w:t>ПАВПвапапвапапвапыапывапвапвап</w:t>
+          <w:rFonts w:ascii="Arial" w:hAnsi="Arial" w:cs="Arial"/>
+          <w:sz w:val="28"/>
+          <w:szCs w:val="32"/>
+        </w:rPr>
+        <w:t>ПАВПвапапв</w:t>
       </w:r>
-      <w:proofErr w:type="spellEnd"/>
       <w:r>
         <w:rPr>
-          <w:sz w:val="28"/>
-          <w:szCs w:val="28"/>
-        </w:rPr>
-        <w:t>.</w:t>
+          <w:rFonts w:ascii="Arial" w:hAnsi="Arial" w:cs="Arial"/>
+          <w:sz w:val="28"/>
+          <w:szCs w:val="32"/>
+        </w:rPr>
+        <w:t xml:space="preserve"> </w:t>
       </w:r>
+      <w:r>
+        <w:rPr>
+          <w:rFonts w:ascii="Arial" w:hAnsi="Arial" w:cs="Arial"/>
+          <w:b/>
+          <w:bCs/>
+          <w:sz w:val="28"/>
+          <w:szCs w:val="32"/>
+        </w:rPr>
+        <w:t>апап</w:t>
+      </w:r>
+      <w:r>
+        <w:rPr>
+          <w:rFonts w:ascii="Arial" w:hAnsi="Arial" w:cs="Arial"/>
+          <w:b/>
+          <w:bCs/>
+          <w:sz w:val="28"/>
+          <w:szCs w:val="32"/>
+        </w:rPr>
+        <w:t xml:space="preserve"> </w:t>
+      </w:r>
+      <w:r>
+        <w:rPr>
+          <w:rFonts w:ascii="Arial" w:hAnsi="Arial" w:cs="Arial"/>
+          <w:sz w:val="28"/>
+          <w:szCs w:val="32"/>
+        </w:rPr>
+        <w:t>вапыапывапвапвап.</w:t>
+      </w:r>
+    </w:p>
+    <w:p>
+      <w:pPr>
+        <w:widowControl/>
+        <w:spacing w:before="160" w:line="1680" w:lineRule="auto"/>
+        <w:ind w:firstLine="0"/>
+        <w:jc w:val="left"/>
+        <w:rPr>
+          <w:rFonts w:ascii="Arial" w:hAnsi="Arial" w:cs="Arial"/>
+          <w:sz w:val="32"/>
+          <w:szCs w:val="32"/>
+        </w:rPr>
+      </w:pPr>
+      <w:r>
+        <w:rPr>
+          <w:rFonts w:ascii="Arial" w:hAnsi="Arial" w:cs="Arial"/>
+          <w:sz w:val="28"/>
+          <w:szCs w:val="32"/>
+          <w:lang w:val="en-US"/>
+        </w:rPr>
+        <w:t>fdgsfgds</w:t>
+      </w:r>
+    </w:p>
+    <w:p>
+      <w:pPr>
+        <w:widowControl/>
+        <w:spacing w:before="160" w:line="1680" w:lineRule="auto"/>
+        <w:ind w:firstLine="0"/>
+        <w:jc w:val="left"/>
+        <w:rPr>
+          <w:rFonts w:asciiTheme="minorHAnsi" w:hAnsiTheme="minorHAnsi" w:cstheme="minorHAnsi"/>
+        </w:rPr>
+      </w:pPr>
     </w:p>
     <w:sectPr>
-      <w:footerReference w:type="default" r:id="rId8"/>
+      <w:headerReference w:type="even" r:id="rId8"/>
+      <w:headerReference w:type="default" r:id="rId9"/>
+      <w:footerReference w:type="even" r:id="rId10"/>
+      <w:footerReference w:type="default" r:id="rId11"/>
+      <w:headerReference w:type="first" r:id="rId12"/>
+      <w:footerReference w:type="first" r:id="rId13"/>
       <w:pgSz w:w="11906" w:h="16838"/>
       <w:pgMar w:top="1134" w:right="851" w:bottom="1701" w:left="907" w:header="709" w:footer="709" w:gutter="0"/>
       <w:cols w:space="708"/>
@@ -816,6 +881,16 @@
 </file>
 
 <file path=word/footer1.xml><?xml version="1.0" encoding="utf-8"?>
+<w:ftr xmlns:wpc="http://schemas.microsoft.com/office/word/2010/wordprocessingCanvas" xmlns:cx="http://schemas.microsoft.com/office/drawing/2014/chartex" xmlns:cx1="http://schemas.microsoft.com/office/drawing/2015/9/8/chartex" xmlns:cx2="http://schemas.microsoft.com/office/drawing/2015/10/21/chartex" xmlns:cx3="http://schemas.microsoft.com/office/drawing/2016/5/9/chartex" xmlns:cx4="http://schemas.microsoft.com/office/drawing/2016/5/10/chartex" xmlns:cx5="http://schemas.microsoft.com/office/drawing/2016/5/11/chartex" xmlns:cx6="http://schemas.microsoft.com/office/drawing/2016/5/12/chartex" xmlns:cx7="http://schemas.microsoft.com/office/drawing/2016/5/13/chartex" xmlns:cx8="http://schemas.microsoft.com/office/drawing/2016/5/14/chartex" xmlns:mc="http://schemas.openxmlformats.org/markup-compatibility/2006" xmlns:aink="http://schemas.microsoft.com/office/drawing/2016/ink" xmlns:am3d="http://schemas.microsoft.com/office/drawing/2017/model3d" xmlns:o="urn:schemas-microsoft-com:office:office" xmlns:r="http://schemas.openxmlformats.org/officeDocument/2006/relationships" xmlns:m="http://schemas.openxmlformats.org/officeDocument/2006/math" xmlns:v="urn:schemas-microsoft-com:vml" xmlns:wp14="http://schemas.microsoft.com/office/word/2010/wordprocessingDrawing" xmlns:wp="http://schemas.openxmlformats.org/drawingml/2006/wordprocessingDrawing" xmlns:w10="urn:schemas-microsoft-com:office:word" xmlns:w="http://schemas.openxmlformats.org/wordprocessingml/2006/main" xmlns:w14="http://schemas.microsoft.com/office/word/2010/wordml" xmlns:w15="http://schemas.microsoft.com/office/word/2012/wordml" xmlns:w16cex="http://schemas.microsoft.com/office/word/2018/wordml/cex" xmlns:w16cid="http://schemas.microsoft.com/office/word/2016/wordml/cid" xmlns:w16="http://schemas.microsoft.com/office/word/2018/wordml" xmlns:w16sdtdh="http://schemas.microsoft.com/office/word/2020/wordml/sdtdatahash" xmlns:w16se="http://schemas.microsoft.com/office/word/2015/wordml/symex" xmlns:wpg="http://schemas.microsoft.com/office/word/2010/wordprocessingGroup" xmlns:wpi="http://schemas.microsoft.com/office/word/2010/wordprocessingInk" xmlns:wne="http://schemas.microsoft.com/office/word/2006/wordml" xmlns:wps="http://schemas.microsoft.com/office/word/2010/wordprocessingShape" mc:Ignorable="w14 w15 w16se w16cid w16 w16cex w16sdtdh wp14">
+  <w:p>
+    <w:pPr>
+      <w:pStyle w:val="a5"/>
+    </w:pPr>
+  </w:p>
+</w:ftr>
+</file>
+
+<file path=word/footer2.xml><?xml version="1.0" encoding="utf-8"?>
 <w:ftr xmlns:wpc="http://schemas.microsoft.com/office/word/2010/wordprocessingCanvas" xmlns:cx="http://schemas.microsoft.com/office/drawing/2014/chartex" xmlns:cx1="http://schemas.microsoft.com/office/drawing/2015/9/8/chartex" xmlns:cx2="http://schemas.microsoft.com/office/drawing/2015/10/21/chartex" xmlns:cx3="http://schemas.microsoft.com/office/drawing/2016/5/9/chartex" xmlns:cx4="http://schemas.microsoft.com/office/drawing/2016/5/10/chartex" xmlns:cx5="http://schemas.microsoft.com/office/drawing/2016/5/11/chartex" xmlns:cx6="http://schemas.microsoft.com/office/drawing/2016/5/12/chartex" xmlns:cx7="http://schemas.microsoft.com/office/drawing/2016/5/13/chartex" xmlns:cx8="http://schemas.microsoft.com/office/drawing/2016/5/14/chartex" xmlns:mc="http://schemas.openxmlformats.org/markup-compatibility/2006" xmlns:aink="http://schemas.microsoft.com/office/drawing/2016/ink" xmlns:am3d="http://schemas.microsoft.com/office/drawing/2017/model3d" xmlns:o="urn:schemas-microsoft-com:office:office" xmlns:r="http://schemas.openxmlformats.org/officeDocument/2006/relationships" xmlns:m="http://schemas.openxmlformats.org/officeDocument/2006/math" xmlns:v="urn:schemas-microsoft-com:vml" xmlns:wp14="http://schemas.microsoft.com/office/word/2010/wordprocessingDrawing" xmlns:wp="http://schemas.openxmlformats.org/drawingml/2006/wordprocessingDrawing" xmlns:w10="urn:schemas-microsoft-com:office:word" xmlns:w="http://schemas.openxmlformats.org/wordprocessingml/2006/main" xmlns:w14="http://schemas.microsoft.com/office/word/2010/wordml" xmlns:w15="http://schemas.microsoft.com/office/word/2012/wordml" xmlns:w16cex="http://schemas.microsoft.com/office/word/2018/wordml/cex" xmlns:w16cid="http://schemas.microsoft.com/office/word/2016/wordml/cid" xmlns:w16="http://schemas.microsoft.com/office/word/2018/wordml" xmlns:w16sdtdh="http://schemas.microsoft.com/office/word/2020/wordml/sdtdatahash" xmlns:w16se="http://schemas.microsoft.com/office/word/2015/wordml/symex" xmlns:wpg="http://schemas.microsoft.com/office/word/2010/wordprocessingGroup" xmlns:wpi="http://schemas.microsoft.com/office/word/2010/wordprocessingInk" xmlns:wne="http://schemas.microsoft.com/office/word/2006/wordml" xmlns:wps="http://schemas.microsoft.com/office/word/2010/wordprocessingShape" mc:Ignorable="w14 w15 w16se w16cid w16 w16cex w16sdtdh wp14">
   <w:sdt>
     <w:sdtPr>
@@ -858,6 +933,16 @@
 </w:ftr>
 </file>
 
+<file path=word/footer3.xml><?xml version="1.0" encoding="utf-8"?>
+<w:ftr xmlns:wpc="http://schemas.microsoft.com/office/word/2010/wordprocessingCanvas" xmlns:cx="http://schemas.microsoft.com/office/drawing/2014/chartex" xmlns:cx1="http://schemas.microsoft.com/office/drawing/2015/9/8/chartex" xmlns:cx2="http://schemas.microsoft.com/office/drawing/2015/10/21/chartex" xmlns:cx3="http://schemas.microsoft.com/office/drawing/2016/5/9/chartex" xmlns:cx4="http://schemas.microsoft.com/office/drawing/2016/5/10/chartex" xmlns:cx5="http://schemas.microsoft.com/office/drawing/2016/5/11/chartex" xmlns:cx6="http://schemas.microsoft.com/office/drawing/2016/5/12/chartex" xmlns:cx7="http://schemas.microsoft.com/office/drawing/2016/5/13/chartex" xmlns:cx8="http://schemas.microsoft.com/office/drawing/2016/5/14/chartex" xmlns:mc="http://schemas.openxmlformats.org/markup-compatibility/2006" xmlns:aink="http://schemas.microsoft.com/office/drawing/2016/ink" xmlns:am3d="http://schemas.microsoft.com/office/drawing/2017/model3d" xmlns:o="urn:schemas-microsoft-com:office:office" xmlns:r="http://schemas.openxmlformats.org/officeDocument/2006/relationships" xmlns:m="http://schemas.openxmlformats.org/officeDocument/2006/math" xmlns:v="urn:schemas-microsoft-com:vml" xmlns:wp14="http://schemas.microsoft.com/office/word/2010/wordprocessingDrawing" xmlns:wp="http://schemas.openxmlformats.org/drawingml/2006/wordprocessingDrawing" xmlns:w10="urn:schemas-microsoft-com:office:word" xmlns:w="http://schemas.openxmlformats.org/wordprocessingml/2006/main" xmlns:w14="http://schemas.microsoft.com/office/word/2010/wordml" xmlns:w15="http://schemas.microsoft.com/office/word/2012/wordml" xmlns:w16cex="http://schemas.microsoft.com/office/word/2018/wordml/cex" xmlns:w16cid="http://schemas.microsoft.com/office/word/2016/wordml/cid" xmlns:w16="http://schemas.microsoft.com/office/word/2018/wordml" xmlns:w16sdtdh="http://schemas.microsoft.com/office/word/2020/wordml/sdtdatahash" xmlns:w16se="http://schemas.microsoft.com/office/word/2015/wordml/symex" xmlns:wpg="http://schemas.microsoft.com/office/word/2010/wordprocessingGroup" xmlns:wpi="http://schemas.microsoft.com/office/word/2010/wordprocessingInk" xmlns:wne="http://schemas.microsoft.com/office/word/2006/wordml" xmlns:wps="http://schemas.microsoft.com/office/word/2010/wordprocessingShape" mc:Ignorable="w14 w15 w16se w16cid w16 w16cex w16sdtdh wp14">
+  <w:p>
+    <w:pPr>
+      <w:pStyle w:val="a5"/>
+    </w:pPr>
+  </w:p>
+</w:ftr>
+</file>
+
 <file path=word/footnotes.xml><?xml version="1.0" encoding="utf-8"?>
 <w:footnotes xmlns:wpc="http://schemas.microsoft.com/office/word/2010/wordprocessingCanvas" xmlns:cx="http://schemas.microsoft.com/office/drawing/2014/chartex" xmlns:cx1="http://schemas.microsoft.com/office/drawing/2015/9/8/chartex" xmlns:cx2="http://schemas.microsoft.com/office/drawing/2015/10/21/chartex" xmlns:cx3="http://schemas.microsoft.com/office/drawing/2016/5/9/chartex" xmlns:cx4="http://schemas.microsoft.com/office/drawing/2016/5/10/chartex" xmlns:cx5="http://schemas.microsoft.com/office/drawing/2016/5/11/chartex" xmlns:cx6="http://schemas.microsoft.com/office/drawing/2016/5/12/chartex" xmlns:cx7="http://schemas.microsoft.com/office/drawing/2016/5/13/chartex" xmlns:cx8="http://schemas.microsoft.com/office/drawing/2016/5/14/chartex" xmlns:mc="http://schemas.openxmlformats.org/markup-compatibility/2006" xmlns:aink="http://schemas.microsoft.com/office/drawing/2016/ink" xmlns:am3d="http://schemas.microsoft.com/office/drawing/2017/model3d" xmlns:o="urn:schemas-microsoft-com:office:office" xmlns:r="http://schemas.openxmlformats.org/officeDocument/2006/relationships" xmlns:m="http://schemas.openxmlformats.org/officeDocument/2006/math" xmlns:v="urn:schemas-microsoft-com:vml" xmlns:wp14="http://schemas.microsoft.com/office/word/2010/wordprocessingDrawing" xmlns:wp="http://schemas.openxmlformats.org/drawingml/2006/wordprocessingDrawing" xmlns:w10="urn:schemas-microsoft-com:office:word" xmlns:w="http://schemas.openxmlformats.org/wordprocessingml/2006/main" xmlns:w14="http://schemas.microsoft.com/office/word/2010/wordml" xmlns:w15="http://schemas.microsoft.com/office/word/2012/wordml" xmlns:w16cex="http://schemas.microsoft.com/office/word/2018/wordml/cex" xmlns:w16cid="http://schemas.microsoft.com/office/word/2016/wordml/cid" xmlns:w16="http://schemas.microsoft.com/office/word/2018/wordml" xmlns:w16sdtdh="http://schemas.microsoft.com/office/word/2020/wordml/sdtdatahash" xmlns:w16se="http://schemas.microsoft.com/office/word/2015/wordml/symex" xmlns:wpg="http://schemas.microsoft.com/office/word/2010/wordprocessingGroup" xmlns:wpi="http://schemas.microsoft.com/office/word/2010/wordprocessingInk" xmlns:wne="http://schemas.microsoft.com/office/word/2006/wordml" xmlns:wps="http://schemas.microsoft.com/office/word/2010/wordprocessingShape" mc:Ignorable="w14 w15 w16se w16cid w16 w16cex w16sdtdh wp14">
   <w:footnote w:type="separator" w:id="-1">
@@ -881,6 +966,32 @@
     </w:p>
   </w:footnote>
 </w:footnotes>
+</file>
+
+<file path=word/header1.xml><?xml version="1.0" encoding="utf-8"?>
+<w:hdr xmlns:wpc="http://schemas.microsoft.com/office/word/2010/wordprocessingCanvas" xmlns:cx="http://schemas.microsoft.com/office/drawing/2014/chartex" xmlns:cx1="http://schemas.microsoft.com/office/drawing/2015/9/8/chartex" xmlns:cx2="http://schemas.microsoft.com/office/drawing/2015/10/21/chartex" xmlns:cx3="http://schemas.microsoft.com/office/drawing/2016/5/9/chartex" xmlns:cx4="http://schemas.microsoft.com/office/drawing/2016/5/10/chartex" xmlns:cx5="http://schemas.microsoft.com/office/drawing/2016/5/11/chartex" xmlns:cx6="http://schemas.microsoft.com/office/drawing/2016/5/12/chartex" xmlns:cx7="http://schemas.microsoft.com/office/drawing/2016/5/13/chartex" xmlns:cx8="http://schemas.microsoft.com/office/drawing/2016/5/14/chartex" xmlns:mc="http://schemas.openxmlformats.org/markup-compatibility/2006" xmlns:aink="http://schemas.microsoft.com/office/drawing/2016/ink" xmlns:am3d="http://schemas.microsoft.com/office/drawing/2017/model3d" xmlns:o="urn:schemas-microsoft-com:office:office" xmlns:r="http://schemas.openxmlformats.org/officeDocument/2006/relationships" xmlns:m="http://schemas.openxmlformats.org/officeDocument/2006/math" xmlns:v="urn:schemas-microsoft-com:vml" xmlns:wp14="http://schemas.microsoft.com/office/word/2010/wordprocessingDrawing" xmlns:wp="http://schemas.openxmlformats.org/drawingml/2006/wordprocessingDrawing" xmlns:w10="urn:schemas-microsoft-com:office:word" xmlns:w="http://schemas.openxmlformats.org/wordprocessingml/2006/main" xmlns:w14="http://schemas.microsoft.com/office/word/2010/wordml" xmlns:w15="http://schemas.microsoft.com/office/word/2012/wordml" xmlns:w16cex="http://schemas.microsoft.com/office/word/2018/wordml/cex" xmlns:w16cid="http://schemas.microsoft.com/office/word/2016/wordml/cid" xmlns:w16="http://schemas.microsoft.com/office/word/2018/wordml" xmlns:w16sdtdh="http://schemas.microsoft.com/office/word/2020/wordml/sdtdatahash" xmlns:w16se="http://schemas.microsoft.com/office/word/2015/wordml/symex" xmlns:wpg="http://schemas.microsoft.com/office/word/2010/wordprocessingGroup" xmlns:wpi="http://schemas.microsoft.com/office/word/2010/wordprocessingInk" xmlns:wne="http://schemas.microsoft.com/office/word/2006/wordml" xmlns:wps="http://schemas.microsoft.com/office/word/2010/wordprocessingShape" mc:Ignorable="w14 w15 w16se w16cid w16 w16cex w16sdtdh wp14">
+  <w:p>
+    <w:pPr>
+      <w:pStyle w:val="a3"/>
+    </w:pPr>
+  </w:p>
+</w:hdr>
+</file>
+
+<file path=word/header2.xml><?xml version="1.0" encoding="utf-8"?>
+<w:hdr xmlns:wpc="http://schemas.microsoft.com/office/word/2010/wordprocessingCanvas" xmlns:cx="http://schemas.microsoft.com/office/drawing/2014/chartex" xmlns:cx1="http://schemas.microsoft.com/office/drawing/2015/9/8/chartex" xmlns:cx2="http://schemas.microsoft.com/office/drawing/2015/10/21/chartex" xmlns:cx3="http://schemas.microsoft.com/office/drawing/2016/5/9/chartex" xmlns:cx4="http://schemas.microsoft.com/office/drawing/2016/5/10/chartex" xmlns:cx5="http://schemas.microsoft.com/office/drawing/2016/5/11/chartex" xmlns:cx6="http://schemas.microsoft.com/office/drawing/2016/5/12/chartex" xmlns:cx7="http://schemas.microsoft.com/office/drawing/2016/5/13/chartex" xmlns:cx8="http://schemas.microsoft.com/office/drawing/2016/5/14/chartex" xmlns:mc="http://schemas.openxmlformats.org/markup-compatibility/2006" xmlns:aink="http://schemas.microsoft.com/office/drawing/2016/ink" xmlns:am3d="http://schemas.microsoft.com/office/drawing/2017/model3d" xmlns:o="urn:schemas-microsoft-com:office:office" xmlns:r="http://schemas.openxmlformats.org/officeDocument/2006/relationships" xmlns:m="http://schemas.openxmlformats.org/officeDocument/2006/math" xmlns:v="urn:schemas-microsoft-com:vml" xmlns:wp14="http://schemas.microsoft.com/office/word/2010/wordprocessingDrawing" xmlns:wp="http://schemas.openxmlformats.org/drawingml/2006/wordprocessingDrawing" xmlns:w10="urn:schemas-microsoft-com:office:word" xmlns:w="http://schemas.openxmlformats.org/wordprocessingml/2006/main" xmlns:w14="http://schemas.microsoft.com/office/word/2010/wordml" xmlns:w15="http://schemas.microsoft.com/office/word/2012/wordml" xmlns:w16cex="http://schemas.microsoft.com/office/word/2018/wordml/cex" xmlns:w16cid="http://schemas.microsoft.com/office/word/2016/wordml/cid" xmlns:w16="http://schemas.microsoft.com/office/word/2018/wordml" xmlns:w16sdtdh="http://schemas.microsoft.com/office/word/2020/wordml/sdtdatahash" xmlns:w16se="http://schemas.microsoft.com/office/word/2015/wordml/symex" xmlns:wpg="http://schemas.microsoft.com/office/word/2010/wordprocessingGroup" xmlns:wpi="http://schemas.microsoft.com/office/word/2010/wordprocessingInk" xmlns:wne="http://schemas.microsoft.com/office/word/2006/wordml" xmlns:wps="http://schemas.microsoft.com/office/word/2010/wordprocessingShape" mc:Ignorable="w14 w15 w16se w16cid w16 w16cex w16sdtdh wp14">
+  <w:p/>
+</w:hdr>
+</file>
+
+<file path=word/header3.xml><?xml version="1.0" encoding="utf-8"?>
+<w:hdr xmlns:wpc="http://schemas.microsoft.com/office/word/2010/wordprocessingCanvas" xmlns:cx="http://schemas.microsoft.com/office/drawing/2014/chartex" xmlns:cx1="http://schemas.microsoft.com/office/drawing/2015/9/8/chartex" xmlns:cx2="http://schemas.microsoft.com/office/drawing/2015/10/21/chartex" xmlns:cx3="http://schemas.microsoft.com/office/drawing/2016/5/9/chartex" xmlns:cx4="http://schemas.microsoft.com/office/drawing/2016/5/10/chartex" xmlns:cx5="http://schemas.microsoft.com/office/drawing/2016/5/11/chartex" xmlns:cx6="http://schemas.microsoft.com/office/drawing/2016/5/12/chartex" xmlns:cx7="http://schemas.microsoft.com/office/drawing/2016/5/13/chartex" xmlns:cx8="http://schemas.microsoft.com/office/drawing/2016/5/14/chartex" xmlns:mc="http://schemas.openxmlformats.org/markup-compatibility/2006" xmlns:aink="http://schemas.microsoft.com/office/drawing/2016/ink" xmlns:am3d="http://schemas.microsoft.com/office/drawing/2017/model3d" xmlns:o="urn:schemas-microsoft-com:office:office" xmlns:r="http://schemas.openxmlformats.org/officeDocument/2006/relationships" xmlns:m="http://schemas.openxmlformats.org/officeDocument/2006/math" xmlns:v="urn:schemas-microsoft-com:vml" xmlns:wp14="http://schemas.microsoft.com/office/word/2010/wordprocessingDrawing" xmlns:wp="http://schemas.openxmlformats.org/drawingml/2006/wordprocessingDrawing" xmlns:w10="urn:schemas-microsoft-com:office:word" xmlns:w="http://schemas.openxmlformats.org/wordprocessingml/2006/main" xmlns:w14="http://schemas.microsoft.com/office/word/2010/wordml" xmlns:w15="http://schemas.microsoft.com/office/word/2012/wordml" xmlns:w16cex="http://schemas.microsoft.com/office/word/2018/wordml/cex" xmlns:w16cid="http://schemas.microsoft.com/office/word/2016/wordml/cid" xmlns:w16="http://schemas.microsoft.com/office/word/2018/wordml" xmlns:w16sdtdh="http://schemas.microsoft.com/office/word/2020/wordml/sdtdatahash" xmlns:w16se="http://schemas.microsoft.com/office/word/2015/wordml/symex" xmlns:wpg="http://schemas.microsoft.com/office/word/2010/wordprocessingGroup" xmlns:wpi="http://schemas.microsoft.com/office/word/2010/wordprocessingInk" xmlns:wne="http://schemas.microsoft.com/office/word/2006/wordml" xmlns:wps="http://schemas.microsoft.com/office/word/2010/wordprocessingShape" mc:Ignorable="w14 w15 w16se w16cid w16 w16cex w16sdtdh wp14">
+  <w:p>
+    <w:pPr>
+      <w:pStyle w:val="a3"/>
+    </w:pPr>
+  </w:p>
+</w:hdr>
 </file>
 
 <file path=word/numbering.xml><?xml version="1.0" encoding="utf-8"?>
@@ -889,7 +1000,7 @@
     <w:nsid w:val="253D3F27"/>
     <w:multiLevelType w:val="hybridMultilevel"/>
     <w:tmpl w:val="DF52F8BA"/>
-    <w:lvl w:ilvl="0" w:tplc="0419000F">
+    <w:lvl w:ilvl="0" w:tplc="DB2A8A52">
       <w:start w:val="1"/>
       <w:numFmt w:val="decimal"/>
       <w:lvlText w:val="%1."/>
@@ -898,7 +1009,7 @@
         <w:ind w:left="1429" w:hanging="360"/>
       </w:pPr>
     </w:lvl>
-    <w:lvl w:ilvl="1" w:tplc="04190019" w:tentative="1">
+    <w:lvl w:ilvl="1" w:tplc="DCAA0784" w:tentative="1">
       <w:start w:val="1"/>
       <w:numFmt w:val="lowerLetter"/>
       <w:lvlText w:val="%2."/>
@@ -907,7 +1018,7 @@
         <w:ind w:left="2149" w:hanging="360"/>
       </w:pPr>
     </w:lvl>
-    <w:lvl w:ilvl="2" w:tplc="0419001B" w:tentative="1">
+    <w:lvl w:ilvl="2" w:tplc="D7EE81B4" w:tentative="1">
       <w:start w:val="1"/>
       <w:numFmt w:val="lowerRoman"/>
       <w:lvlText w:val="%3."/>
@@ -916,7 +1027,7 @@
         <w:ind w:left="2869" w:hanging="180"/>
       </w:pPr>
     </w:lvl>
-    <w:lvl w:ilvl="3" w:tplc="0419000F" w:tentative="1">
+    <w:lvl w:ilvl="3" w:tplc="551A5DA0" w:tentative="1">
       <w:start w:val="1"/>
       <w:numFmt w:val="decimal"/>
       <w:lvlText w:val="%4."/>
@@ -925,7 +1036,7 @@
         <w:ind w:left="3589" w:hanging="360"/>
       </w:pPr>
     </w:lvl>
-    <w:lvl w:ilvl="4" w:tplc="04190019" w:tentative="1">
+    <w:lvl w:ilvl="4" w:tplc="21C60DAA" w:tentative="1">
       <w:start w:val="1"/>
       <w:numFmt w:val="lowerLetter"/>
       <w:lvlText w:val="%5."/>
@@ -934,7 +1045,7 @@
         <w:ind w:left="4309" w:hanging="360"/>
       </w:pPr>
     </w:lvl>
-    <w:lvl w:ilvl="5" w:tplc="0419001B" w:tentative="1">
+    <w:lvl w:ilvl="5" w:tplc="ADC045C6" w:tentative="1">
       <w:start w:val="1"/>
       <w:numFmt w:val="lowerRoman"/>
       <w:lvlText w:val="%6."/>
@@ -943,7 +1054,7 @@
         <w:ind w:left="5029" w:hanging="180"/>
       </w:pPr>
     </w:lvl>
-    <w:lvl w:ilvl="6" w:tplc="0419000F" w:tentative="1">
+    <w:lvl w:ilvl="6" w:tplc="529C8B14" w:tentative="1">
       <w:start w:val="1"/>
       <w:numFmt w:val="decimal"/>
       <w:lvlText w:val="%7."/>
@@ -952,7 +1063,7 @@
         <w:ind w:left="5749" w:hanging="360"/>
       </w:pPr>
     </w:lvl>
-    <w:lvl w:ilvl="7" w:tplc="04190019" w:tentative="1">
+    <w:lvl w:ilvl="7" w:tplc="E132F4CE" w:tentative="1">
       <w:start w:val="1"/>
       <w:numFmt w:val="lowerLetter"/>
       <w:lvlText w:val="%8."/>
@@ -961,7 +1072,7 @@
         <w:ind w:left="6469" w:hanging="360"/>
       </w:pPr>
     </w:lvl>
-    <w:lvl w:ilvl="8" w:tplc="0419001B" w:tentative="1">
+    <w:lvl w:ilvl="8" w:tplc="23C6D2B6" w:tentative="1">
       <w:start w:val="1"/>
       <w:numFmt w:val="lowerRoman"/>
       <w:lvlText w:val="%9."/>
@@ -975,7 +1086,7 @@
     <w:nsid w:val="283365FD"/>
     <w:multiLevelType w:val="hybridMultilevel"/>
     <w:tmpl w:val="BA8AB670"/>
-    <w:lvl w:ilvl="0" w:tplc="AB66DF1C">
+    <w:lvl w:ilvl="0" w:tplc="478086F0">
       <w:start w:val="1"/>
       <w:numFmt w:val="bullet"/>
       <w:lvlText w:val=""/>
@@ -987,7 +1098,7 @@
         <w:rFonts w:ascii="Symbol" w:hAnsi="Symbol" w:hint="default"/>
       </w:rPr>
     </w:lvl>
-    <w:lvl w:ilvl="1" w:tplc="FFFFFFFF" w:tentative="1">
+    <w:lvl w:ilvl="1" w:tplc="064C00C4" w:tentative="1">
       <w:start w:val="1"/>
       <w:numFmt w:val="lowerLetter"/>
       <w:lvlText w:val="%2."/>
@@ -996,7 +1107,7 @@
         <w:ind w:left="1440" w:hanging="360"/>
       </w:pPr>
     </w:lvl>
-    <w:lvl w:ilvl="2" w:tplc="FFFFFFFF" w:tentative="1">
+    <w:lvl w:ilvl="2" w:tplc="B02AAFDE" w:tentative="1">
       <w:start w:val="1"/>
       <w:numFmt w:val="lowerRoman"/>
       <w:lvlText w:val="%3."/>
@@ -1005,7 +1116,7 @@
         <w:ind w:left="2160" w:hanging="180"/>
       </w:pPr>
     </w:lvl>
-    <w:lvl w:ilvl="3" w:tplc="FFFFFFFF" w:tentative="1">
+    <w:lvl w:ilvl="3" w:tplc="436CEC8C" w:tentative="1">
       <w:start w:val="1"/>
       <w:numFmt w:val="decimal"/>
       <w:lvlText w:val="%4."/>
@@ -1014,7 +1125,7 @@
         <w:ind w:left="2880" w:hanging="360"/>
       </w:pPr>
     </w:lvl>
-    <w:lvl w:ilvl="4" w:tplc="FFFFFFFF" w:tentative="1">
+    <w:lvl w:ilvl="4" w:tplc="51E06C24" w:tentative="1">
       <w:start w:val="1"/>
       <w:numFmt w:val="lowerLetter"/>
       <w:lvlText w:val="%5."/>
@@ -1023,7 +1134,7 @@
         <w:ind w:left="3600" w:hanging="360"/>
       </w:pPr>
     </w:lvl>
-    <w:lvl w:ilvl="5" w:tplc="FFFFFFFF" w:tentative="1">
+    <w:lvl w:ilvl="5" w:tplc="14EAB208" w:tentative="1">
       <w:start w:val="1"/>
       <w:numFmt w:val="lowerRoman"/>
       <w:lvlText w:val="%6."/>
@@ -1032,7 +1143,7 @@
         <w:ind w:left="4320" w:hanging="180"/>
       </w:pPr>
     </w:lvl>
-    <w:lvl w:ilvl="6" w:tplc="FFFFFFFF" w:tentative="1">
+    <w:lvl w:ilvl="6" w:tplc="89B430A4" w:tentative="1">
       <w:start w:val="1"/>
       <w:numFmt w:val="decimal"/>
       <w:lvlText w:val="%7."/>
@@ -1041,7 +1152,7 @@
         <w:ind w:left="5040" w:hanging="360"/>
       </w:pPr>
     </w:lvl>
-    <w:lvl w:ilvl="7" w:tplc="FFFFFFFF" w:tentative="1">
+    <w:lvl w:ilvl="7" w:tplc="66C86F68" w:tentative="1">
       <w:start w:val="1"/>
       <w:numFmt w:val="lowerLetter"/>
       <w:lvlText w:val="%8."/>
@@ -1050,7 +1161,7 @@
         <w:ind w:left="5760" w:hanging="360"/>
       </w:pPr>
     </w:lvl>
-    <w:lvl w:ilvl="8" w:tplc="FFFFFFFF" w:tentative="1">
+    <w:lvl w:ilvl="8" w:tplc="8C6449A2" w:tentative="1">
       <w:start w:val="1"/>
       <w:numFmt w:val="lowerRoman"/>
       <w:lvlText w:val="%9."/>
@@ -1150,7 +1261,7 @@
     <w:nsid w:val="5A384EF0"/>
     <w:multiLevelType w:val="hybridMultilevel"/>
     <w:tmpl w:val="1F427AD8"/>
-    <w:lvl w:ilvl="0" w:tplc="0419000F">
+    <w:lvl w:ilvl="0" w:tplc="BDBC6CF4">
       <w:start w:val="1"/>
       <w:numFmt w:val="decimal"/>
       <w:lvlText w:val="%1."/>
@@ -1159,7 +1270,7 @@
         <w:ind w:left="1428" w:hanging="360"/>
       </w:pPr>
     </w:lvl>
-    <w:lvl w:ilvl="1" w:tplc="04190019" w:tentative="1">
+    <w:lvl w:ilvl="1" w:tplc="6DDCFCB0" w:tentative="1">
       <w:start w:val="1"/>
       <w:numFmt w:val="lowerLetter"/>
       <w:lvlText w:val="%2."/>
@@ -1168,7 +1279,7 @@
         <w:ind w:left="2148" w:hanging="360"/>
       </w:pPr>
     </w:lvl>
-    <w:lvl w:ilvl="2" w:tplc="0419001B" w:tentative="1">
+    <w:lvl w:ilvl="2" w:tplc="B478F248" w:tentative="1">
       <w:start w:val="1"/>
       <w:numFmt w:val="lowerRoman"/>
       <w:lvlText w:val="%3."/>
@@ -1177,7 +1288,7 @@
         <w:ind w:left="2868" w:hanging="180"/>
       </w:pPr>
     </w:lvl>
-    <w:lvl w:ilvl="3" w:tplc="0419000F" w:tentative="1">
+    <w:lvl w:ilvl="3" w:tplc="63120F8E" w:tentative="1">
       <w:start w:val="1"/>
       <w:numFmt w:val="decimal"/>
       <w:lvlText w:val="%4."/>
@@ -1186,7 +1297,7 @@
         <w:ind w:left="3588" w:hanging="360"/>
       </w:pPr>
     </w:lvl>
-    <w:lvl w:ilvl="4" w:tplc="04190019" w:tentative="1">
+    <w:lvl w:ilvl="4" w:tplc="335A6696" w:tentative="1">
       <w:start w:val="1"/>
       <w:numFmt w:val="lowerLetter"/>
       <w:lvlText w:val="%5."/>
@@ -1195,7 +1306,7 @@
         <w:ind w:left="4308" w:hanging="360"/>
       </w:pPr>
     </w:lvl>
-    <w:lvl w:ilvl="5" w:tplc="0419001B" w:tentative="1">
+    <w:lvl w:ilvl="5" w:tplc="23421B46" w:tentative="1">
       <w:start w:val="1"/>
       <w:numFmt w:val="lowerRoman"/>
       <w:lvlText w:val="%6."/>
@@ -1204,7 +1315,7 @@
         <w:ind w:left="5028" w:hanging="180"/>
       </w:pPr>
     </w:lvl>
-    <w:lvl w:ilvl="6" w:tplc="0419000F" w:tentative="1">
+    <w:lvl w:ilvl="6" w:tplc="C534D214" w:tentative="1">
       <w:start w:val="1"/>
       <w:numFmt w:val="decimal"/>
       <w:lvlText w:val="%7."/>
@@ -1213,7 +1324,7 @@
         <w:ind w:left="5748" w:hanging="360"/>
       </w:pPr>
     </w:lvl>
-    <w:lvl w:ilvl="7" w:tplc="04190019" w:tentative="1">
+    <w:lvl w:ilvl="7" w:tplc="FE1AE1D4" w:tentative="1">
       <w:start w:val="1"/>
       <w:numFmt w:val="lowerLetter"/>
       <w:lvlText w:val="%8."/>
@@ -1222,7 +1333,7 @@
         <w:ind w:left="6468" w:hanging="360"/>
       </w:pPr>
     </w:lvl>
-    <w:lvl w:ilvl="8" w:tplc="0419001B" w:tentative="1">
+    <w:lvl w:ilvl="8" w:tplc="2BA80F40" w:tentative="1">
       <w:start w:val="1"/>
       <w:numFmt w:val="lowerRoman"/>
       <w:lvlText w:val="%9."/>
@@ -1236,7 +1347,7 @@
     <w:nsid w:val="7187281B"/>
     <w:multiLevelType w:val="hybridMultilevel"/>
     <w:tmpl w:val="D0C241CA"/>
-    <w:lvl w:ilvl="0" w:tplc="0419000F">
+    <w:lvl w:ilvl="0" w:tplc="17B60A66">
       <w:start w:val="1"/>
       <w:numFmt w:val="decimal"/>
       <w:lvlText w:val="%1."/>
@@ -1245,7 +1356,7 @@
         <w:ind w:left="1428" w:hanging="360"/>
       </w:pPr>
     </w:lvl>
-    <w:lvl w:ilvl="1" w:tplc="04190019" w:tentative="1">
+    <w:lvl w:ilvl="1" w:tplc="554A7676" w:tentative="1">
       <w:start w:val="1"/>
       <w:numFmt w:val="lowerLetter"/>
       <w:lvlText w:val="%2."/>
@@ -1254,7 +1365,7 @@
         <w:ind w:left="2148" w:hanging="360"/>
       </w:pPr>
     </w:lvl>
-    <w:lvl w:ilvl="2" w:tplc="0419001B" w:tentative="1">
+    <w:lvl w:ilvl="2" w:tplc="EC704A5A" w:tentative="1">
       <w:start w:val="1"/>
       <w:numFmt w:val="lowerRoman"/>
       <w:lvlText w:val="%3."/>
@@ -1263,7 +1374,7 @@
         <w:ind w:left="2868" w:hanging="180"/>
       </w:pPr>
     </w:lvl>
-    <w:lvl w:ilvl="3" w:tplc="0419000F" w:tentative="1">
+    <w:lvl w:ilvl="3" w:tplc="C896D01E" w:tentative="1">
       <w:start w:val="1"/>
       <w:numFmt w:val="decimal"/>
       <w:lvlText w:val="%4."/>
@@ -1272,7 +1383,7 @@
         <w:ind w:left="3588" w:hanging="360"/>
       </w:pPr>
     </w:lvl>
-    <w:lvl w:ilvl="4" w:tplc="04190019" w:tentative="1">
+    <w:lvl w:ilvl="4" w:tplc="CF2A3134" w:tentative="1">
       <w:start w:val="1"/>
       <w:numFmt w:val="lowerLetter"/>
       <w:lvlText w:val="%5."/>
@@ -1281,7 +1392,7 @@
         <w:ind w:left="4308" w:hanging="360"/>
       </w:pPr>
     </w:lvl>
-    <w:lvl w:ilvl="5" w:tplc="0419001B" w:tentative="1">
+    <w:lvl w:ilvl="5" w:tplc="0D74837E" w:tentative="1">
       <w:start w:val="1"/>
       <w:numFmt w:val="lowerRoman"/>
       <w:lvlText w:val="%6."/>
@@ -1290,7 +1401,7 @@
         <w:ind w:left="5028" w:hanging="180"/>
       </w:pPr>
     </w:lvl>
-    <w:lvl w:ilvl="6" w:tplc="0419000F" w:tentative="1">
+    <w:lvl w:ilvl="6" w:tplc="0CA8E780" w:tentative="1">
       <w:start w:val="1"/>
       <w:numFmt w:val="decimal"/>
       <w:lvlText w:val="%7."/>
@@ -1299,7 +1410,7 @@
         <w:ind w:left="5748" w:hanging="360"/>
       </w:pPr>
     </w:lvl>
-    <w:lvl w:ilvl="7" w:tplc="04190019" w:tentative="1">
+    <w:lvl w:ilvl="7" w:tplc="CAE075F4" w:tentative="1">
       <w:start w:val="1"/>
       <w:numFmt w:val="lowerLetter"/>
       <w:lvlText w:val="%8."/>
@@ -1308,7 +1419,7 @@
         <w:ind w:left="6468" w:hanging="360"/>
       </w:pPr>
     </w:lvl>
-    <w:lvl w:ilvl="8" w:tplc="0419001B" w:tentative="1">
+    <w:lvl w:ilvl="8" w:tplc="8DC09642" w:tentative="1">
       <w:start w:val="1"/>
       <w:numFmt w:val="lowerRoman"/>
       <w:lvlText w:val="%9."/>
@@ -1960,6 +2071,79 @@
       <w14:ligatures w14:val="none"/>
     </w:rPr>
   </w:style>
+  <w:style w:type="paragraph" w:styleId="aa">
+    <w:name w:val="annotation text"/>
+    <w:basedOn w:val="a"/>
+    <w:link w:val="ab"/>
+    <w:uiPriority w:val="99"/>
+    <w:semiHidden/>
+    <w:unhideWhenUsed/>
+    <w:pPr>
+      <w:spacing w:line="240" w:lineRule="auto"/>
+    </w:pPr>
+    <w:rPr>
+      <w:sz w:val="20"/>
+      <w:szCs w:val="20"/>
+    </w:rPr>
+  </w:style>
+  <w:style w:type="character" w:customStyle="1" w:styleId="ab">
+    <w:name w:val="Текст примечания Знак"/>
+    <w:basedOn w:val="a0"/>
+    <w:link w:val="aa"/>
+    <w:uiPriority w:val="99"/>
+    <w:semiHidden/>
+    <w:rPr>
+      <w:rFonts w:ascii="Times New Roman" w:eastAsia="Times New Roman" w:hAnsi="Times New Roman" w:cs="Times New Roman"/>
+      <w:kern w:val="0"/>
+      <w:sz w:val="20"/>
+      <w:szCs w:val="20"/>
+      <w:lang w:eastAsia="ru-RU"/>
+      <w14:ligatures w14:val="none"/>
+    </w:rPr>
+  </w:style>
+  <w:style w:type="character" w:styleId="ac">
+    <w:name w:val="annotation reference"/>
+    <w:basedOn w:val="a0"/>
+    <w:uiPriority w:val="99"/>
+    <w:semiHidden/>
+    <w:unhideWhenUsed/>
+    <w:rPr>
+      <w:sz w:val="16"/>
+      <w:szCs w:val="16"/>
+    </w:rPr>
+  </w:style>
+  <w:style w:type="paragraph" w:styleId="ad">
+    <w:name w:val="annotation subject"/>
+    <w:basedOn w:val="aa"/>
+    <w:next w:val="aa"/>
+    <w:link w:val="ae"/>
+    <w:uiPriority w:val="99"/>
+    <w:semiHidden/>
+    <w:unhideWhenUsed/>
+    <w:rsid w:val="00DE2724"/>
+    <w:rPr>
+      <w:b/>
+      <w:bCs/>
+    </w:rPr>
+  </w:style>
+  <w:style w:type="character" w:customStyle="1" w:styleId="ae">
+    <w:name w:val="Тема примечания Знак"/>
+    <w:basedOn w:val="ab"/>
+    <w:link w:val="ad"/>
+    <w:uiPriority w:val="99"/>
+    <w:semiHidden/>
+    <w:rsid w:val="00DE2724"/>
+    <w:rPr>
+      <w:rFonts w:ascii="Times New Roman" w:eastAsia="Times New Roman" w:hAnsi="Times New Roman" w:cs="Times New Roman"/>
+      <w:b/>
+      <w:bCs/>
+      <w:kern w:val="0"/>
+      <w:sz w:val="20"/>
+      <w:szCs w:val="20"/>
+      <w:lang w:eastAsia="ru-RU"/>
+      <w14:ligatures w14:val="none"/>
+    </w:rPr>
+  </w:style>
 </w:styles>
 </file>
 
